--- a/informatica/ricordy/sistemi e reti/sitoScuola/Descrizione.docx
+++ b/informatica/ricordy/sistemi e reti/sitoScuola/Descrizione.docx
@@ -6,12 +6,16 @@
       <w:pPr>
         <w:rPr>
           <w:rFonts w:ascii="Calibri" w:hAnsi="Calibri" w:cs="Calibri"/>
-          <w:lang w:val="it-IT"/>
-        </w:rPr>
-      </w:pPr>
-      <w:r>
-        <w:rPr>
-          <w:rFonts w:ascii="Calibri" w:hAnsi="Calibri" w:cs="Calibri"/>
+          <w:b/>
+          <w:bCs/>
+          <w:lang w:val="it-IT"/>
+        </w:rPr>
+      </w:pPr>
+      <w:r>
+        <w:rPr>
+          <w:rFonts w:ascii="Calibri" w:hAnsi="Calibri" w:cs="Calibri"/>
+          <w:b/>
+          <w:bCs/>
           <w:lang w:val="it-IT"/>
         </w:rPr>
         <w:t>Descrizione</w:t>
@@ -19,6 +23,7 @@
     </w:p>
     <w:p>
       <w:pPr>
+        <w:spacing w:after="0"/>
         <w:rPr>
           <w:rFonts w:ascii="Calibri" w:hAnsi="Calibri" w:cs="Calibri"/>
           <w:lang w:val="it-IT"/>
@@ -34,6 +39,16 @@
     </w:p>
     <w:p>
       <w:pPr>
+        <w:spacing w:after="0"/>
+        <w:rPr>
+          <w:rFonts w:ascii="Calibri" w:hAnsi="Calibri" w:cs="Calibri"/>
+          <w:lang w:val="it-IT"/>
+        </w:rPr>
+      </w:pPr>
+    </w:p>
+    <w:p>
+      <w:pPr>
+        <w:spacing w:after="0"/>
         <w:rPr>
           <w:rFonts w:ascii="Calibri" w:hAnsi="Calibri" w:cs="Calibri"/>
           <w:lang w:val="it-IT"/>
@@ -111,12 +126,35 @@
           <w:lang w:val="it-IT"/>
         </w:rPr>
       </w:pPr>
-      <w:r>
-        <w:rPr>
-          <w:rFonts w:ascii="Calibri" w:hAnsi="Calibri" w:cs="Calibri"/>
-          <w:lang w:val="it-IT"/>
-        </w:rPr>
-        <w:t>All’interno la scuola, escludendo le parti a cui non ci è permesso accedere, come il piano primo, è strutturata con dei lunghi corridoi a cui si accede alle classi e ai laboratori della scuola. I piani sono collegati da una lunga rampa di scale, più lunga del normale data l’altezza maggiore dei soffitti</w:t>
+    </w:p>
+    <w:p>
+      <w:pPr>
+        <w:spacing w:after="0"/>
+        <w:rPr>
+          <w:rFonts w:ascii="Calibri" w:hAnsi="Calibri" w:cs="Calibri"/>
+          <w:lang w:val="it-IT"/>
+        </w:rPr>
+      </w:pPr>
+      <w:r>
+        <w:rPr>
+          <w:rFonts w:ascii="Calibri" w:hAnsi="Calibri" w:cs="Calibri"/>
+          <w:lang w:val="it-IT"/>
+        </w:rPr>
+        <w:t xml:space="preserve">All’interno la scuola, escludendo le parti a cui non ci è permesso accedere, </w:t>
+      </w:r>
+      <w:r>
+        <w:rPr>
+          <w:rFonts w:ascii="Calibri" w:hAnsi="Calibri" w:cs="Calibri"/>
+          <w:lang w:val="it-IT"/>
+        </w:rPr>
+        <w:t>per esempio</w:t>
+      </w:r>
+      <w:r>
+        <w:rPr>
+          <w:rFonts w:ascii="Calibri" w:hAnsi="Calibri" w:cs="Calibri"/>
+          <w:lang w:val="it-IT"/>
+        </w:rPr>
+        <w:t xml:space="preserve"> il piano primo, è strutturata con dei lunghi corridoi a cui si accede alle classi e ai laboratori della scuola. I piani sono collegati da una lunga rampa di scale, più lunga del normale data l’altezza maggiore dei soffitti</w:t>
       </w:r>
       <w:r>
         <w:rPr>
@@ -132,6 +170,13 @@
         </w:rPr>
         <w:t>.</w:t>
       </w:r>
+      <w:r>
+        <w:rPr>
+          <w:rFonts w:ascii="Calibri" w:hAnsi="Calibri" w:cs="Calibri"/>
+          <w:lang w:val="it-IT"/>
+        </w:rPr>
+        <w:t xml:space="preserve"> </w:t>
+      </w:r>
     </w:p>
     <w:p>
       <w:pPr>
@@ -146,6 +191,194 @@
           <w:rFonts w:ascii="Calibri" w:hAnsi="Calibri" w:cs="Calibri"/>
           <w:lang w:val="it-IT"/>
         </w:rPr>
+        <w:t>La scuola ospita quattro indirizzi di studio diversi: il liceo scientifico – scienze applicate, l’it</w:t>
+      </w:r>
+      <w:r>
+        <w:rPr>
+          <w:rFonts w:ascii="Calibri" w:hAnsi="Calibri" w:cs="Calibri"/>
+          <w:lang w:val="it-IT"/>
+        </w:rPr>
+        <w:t>i</w:t>
+      </w:r>
+      <w:r>
+        <w:rPr>
+          <w:rFonts w:ascii="Calibri" w:hAnsi="Calibri" w:cs="Calibri"/>
+          <w:lang w:val="it-IT"/>
+        </w:rPr>
+        <w:t xml:space="preserve"> indirizzo informatica e indirizzo grafica e comunicazione e l’istituto professionale indirizzo industri</w:t>
+      </w:r>
+      <w:r>
+        <w:rPr>
+          <w:rFonts w:ascii="Calibri" w:hAnsi="Calibri" w:cs="Calibri"/>
+          <w:lang w:val="it-IT"/>
+        </w:rPr>
+        <w:t>a</w:t>
+      </w:r>
+      <w:r>
+        <w:rPr>
+          <w:rFonts w:ascii="Calibri" w:hAnsi="Calibri" w:cs="Calibri"/>
+          <w:lang w:val="it-IT"/>
+        </w:rPr>
+        <w:t xml:space="preserve"> e artigianato per il made in italy. Questa lista non comprende tutti gli </w:t>
+      </w:r>
+      <w:r>
+        <w:rPr>
+          <w:rFonts w:ascii="Calibri" w:hAnsi="Calibri" w:cs="Calibri"/>
+          <w:lang w:val="it-IT"/>
+        </w:rPr>
+        <w:t xml:space="preserve">altri </w:t>
+      </w:r>
+      <w:r>
+        <w:rPr>
+          <w:rFonts w:ascii="Calibri" w:hAnsi="Calibri" w:cs="Calibri"/>
+          <w:lang w:val="it-IT"/>
+        </w:rPr>
+        <w:t>indirizzi dell’istituto, che per la maggior parte sono ospitati nella sua sede centrale.</w:t>
+      </w:r>
+    </w:p>
+    <w:p>
+      <w:pPr>
+        <w:spacing w:after="0"/>
+        <w:rPr>
+          <w:rFonts w:ascii="Calibri" w:hAnsi="Calibri" w:cs="Calibri"/>
+          <w:lang w:val="it-IT"/>
+        </w:rPr>
+      </w:pPr>
+      <w:r>
+        <w:rPr>
+          <w:rFonts w:ascii="Calibri" w:hAnsi="Calibri" w:cs="Calibri"/>
+          <w:lang w:val="it-IT"/>
+        </w:rPr>
+        <w:t>Al momento la scuola</w:t>
+      </w:r>
+      <w:r>
+        <w:rPr>
+          <w:rFonts w:ascii="Calibri" w:hAnsi="Calibri" w:cs="Calibri"/>
+          <w:lang w:val="it-IT"/>
+        </w:rPr>
+        <w:t xml:space="preserve"> ospita 14 classi suddivise su tre piani, ed è dotat</w:t>
+      </w:r>
+      <w:r>
+        <w:rPr>
+          <w:rFonts w:ascii="Calibri" w:hAnsi="Calibri" w:cs="Calibri"/>
+          <w:lang w:val="it-IT"/>
+        </w:rPr>
+        <w:t xml:space="preserve">o </w:t>
+      </w:r>
+      <w:r>
+        <w:rPr>
+          <w:rFonts w:ascii="Calibri" w:hAnsi="Calibri" w:cs="Calibri"/>
+          <w:lang w:val="it-IT"/>
+        </w:rPr>
+        <w:t>di un laboratorio sartoriale, due laboratori di informatica, un laboratorio di grafica, un laboratorio di fotografia,</w:t>
+      </w:r>
+      <w:r>
+        <w:rPr>
+          <w:rFonts w:ascii="Calibri" w:hAnsi="Calibri" w:cs="Calibri"/>
+          <w:lang w:val="it-IT"/>
+        </w:rPr>
+        <w:t xml:space="preserve"> </w:t>
+      </w:r>
+      <w:r>
+        <w:rPr>
+          <w:rFonts w:ascii="Calibri" w:hAnsi="Calibri" w:cs="Calibri"/>
+          <w:lang w:val="it-IT"/>
+        </w:rPr>
+        <w:t xml:space="preserve">un laboratorio di Scienze, una biblioteca contenente moltissimi libri e volumi, </w:t>
+      </w:r>
+      <w:r>
+        <w:rPr>
+          <w:rFonts w:ascii="Calibri" w:hAnsi="Calibri" w:cs="Calibri"/>
+          <w:lang w:val="it-IT"/>
+        </w:rPr>
+        <w:t>F</w:t>
+      </w:r>
+      <w:r>
+        <w:rPr>
+          <w:rFonts w:ascii="Calibri" w:hAnsi="Calibri" w:cs="Calibri"/>
+          <w:lang w:val="it-IT"/>
+        </w:rPr>
+        <w:t xml:space="preserve">due </w:t>
+      </w:r>
+      <w:r>
+        <w:rPr>
+          <w:rFonts w:ascii="Calibri" w:hAnsi="Calibri" w:cs="Calibri"/>
+          <w:lang w:val="it-IT"/>
+        </w:rPr>
+        <w:t>aul</w:t>
+      </w:r>
+      <w:r>
+        <w:rPr>
+          <w:rFonts w:ascii="Calibri" w:hAnsi="Calibri" w:cs="Calibri"/>
+          <w:lang w:val="it-IT"/>
+        </w:rPr>
+        <w:t>e</w:t>
+      </w:r>
+      <w:r>
+        <w:rPr>
+          <w:rFonts w:ascii="Calibri" w:hAnsi="Calibri" w:cs="Calibri"/>
+          <w:lang w:val="it-IT"/>
+        </w:rPr>
+        <w:t xml:space="preserve"> più grand</w:t>
+      </w:r>
+      <w:r>
+        <w:rPr>
+          <w:rFonts w:ascii="Calibri" w:hAnsi="Calibri" w:cs="Calibri"/>
+          <w:lang w:val="it-IT"/>
+        </w:rPr>
+        <w:t>i</w:t>
+      </w:r>
+      <w:r>
+        <w:rPr>
+          <w:rFonts w:ascii="Calibri" w:hAnsi="Calibri" w:cs="Calibri"/>
+          <w:lang w:val="it-IT"/>
+        </w:rPr>
+        <w:t xml:space="preserve"> in cui si possono tenere conferenze e eventi con più classi e 5 bagni più quelli della palestra, oltre a una ventina di aule di dimensioni variabili</w:t>
+      </w:r>
+      <w:r>
+        <w:rPr>
+          <w:rFonts w:ascii="Calibri" w:hAnsi="Calibri" w:cs="Calibri"/>
+          <w:lang w:val="it-IT"/>
+        </w:rPr>
+        <w:t xml:space="preserve"> </w:t>
+      </w:r>
+      <w:r>
+        <w:rPr>
+          <w:rFonts w:ascii="Calibri" w:hAnsi="Calibri" w:cs="Calibri"/>
+          <w:lang w:val="it-IT"/>
+        </w:rPr>
+        <w:t>per le normali lezioni</w:t>
+      </w:r>
+      <w:r>
+        <w:rPr>
+          <w:rFonts w:ascii="Calibri" w:hAnsi="Calibri" w:cs="Calibri"/>
+          <w:lang w:val="it-IT"/>
+        </w:rPr>
+        <w:t>.</w:t>
+      </w:r>
+    </w:p>
+    <w:p>
+      <w:pPr>
+        <w:spacing w:after="0"/>
+        <w:rPr>
+          <w:rFonts w:ascii="Calibri" w:hAnsi="Calibri" w:cs="Calibri"/>
+          <w:lang w:val="it-IT"/>
+        </w:rPr>
+      </w:pPr>
+    </w:p>
+    <w:p>
+      <w:pPr>
+        <w:spacing w:after="0"/>
+        <w:rPr>
+          <w:rFonts w:ascii="Calibri" w:hAnsi="Calibri" w:cs="Calibri"/>
+          <w:lang w:val="it-IT"/>
+        </w:rPr>
+      </w:pPr>
+      <w:r>
+        <w:rPr>
+          <w:rFonts w:ascii="Calibri" w:hAnsi="Calibri" w:cs="Calibri"/>
+          <w:lang w:val="it-IT"/>
+        </w:rPr>
         <w:t xml:space="preserve">La scuola </w:t>
       </w:r>
       <w:r>
@@ -153,8 +386,581 @@
           <w:rFonts w:ascii="Calibri" w:hAnsi="Calibri" w:cs="Calibri"/>
           <w:lang w:val="it-IT"/>
         </w:rPr>
-        <w:t>ha un clima e un ambiente molto ospitale e gradevole, le mura sono state ripitturate e la scuola per intero riqualificata dalla nostra preside, che nel 2018 ha inglobato nello storico itis giorgi anche il nostro plesso, lasciato un po’ a se stesso dal precedente istituto proprietario, l’europa woolf. Cercando su Instagram si possono vedere vecchie foto scattate all’interno delle classi della scuola e si possono notare le mura rovinate con graffiti e scritte.</w:t>
-      </w:r>
+        <w:t xml:space="preserve">ha un clima e un ambiente molto ospitale e gradevole, </w:t>
+      </w:r>
+      <w:r>
+        <w:rPr>
+          <w:rFonts w:ascii="Calibri" w:hAnsi="Calibri" w:cs="Calibri"/>
+          <w:lang w:val="it-IT"/>
+        </w:rPr>
+        <w:t xml:space="preserve">con mura pitturate con colori accesi e </w:t>
+      </w:r>
+      <w:r>
+        <w:rPr>
+          <w:rFonts w:ascii="Calibri" w:hAnsi="Calibri" w:cs="Calibri"/>
+          <w:lang w:val="it-IT"/>
+        </w:rPr>
+        <w:t xml:space="preserve">decorate da </w:t>
+      </w:r>
+      <w:r>
+        <w:rPr>
+          <w:rFonts w:ascii="Calibri" w:hAnsi="Calibri" w:cs="Calibri"/>
+          <w:lang w:val="it-IT"/>
+        </w:rPr>
+        <w:t>vari dipinti</w:t>
+      </w:r>
+      <w:r>
+        <w:rPr>
+          <w:rFonts w:ascii="Calibri" w:hAnsi="Calibri" w:cs="Calibri"/>
+          <w:lang w:val="it-IT"/>
+        </w:rPr>
+        <w:t xml:space="preserve"> e graffiti fatti dagli studenti della scuola</w:t>
+      </w:r>
+      <w:r>
+        <w:rPr>
+          <w:rFonts w:ascii="Calibri" w:hAnsi="Calibri" w:cs="Calibri"/>
+          <w:lang w:val="it-IT"/>
+        </w:rPr>
+        <w:t xml:space="preserve">, oltre alla massiva presenza di finestre su tutti i lati </w:t>
+      </w:r>
+      <w:r>
+        <w:rPr>
+          <w:rFonts w:ascii="Calibri" w:hAnsi="Calibri" w:cs="Calibri"/>
+          <w:lang w:val="it-IT"/>
+        </w:rPr>
+        <w:t xml:space="preserve">dell’edificio </w:t>
+      </w:r>
+      <w:r>
+        <w:rPr>
+          <w:rFonts w:ascii="Calibri" w:hAnsi="Calibri" w:cs="Calibri"/>
+          <w:lang w:val="it-IT"/>
+        </w:rPr>
+        <w:t xml:space="preserve">che permettono </w:t>
+      </w:r>
+      <w:r>
+        <w:rPr>
+          <w:rFonts w:ascii="Calibri" w:hAnsi="Calibri" w:cs="Calibri"/>
+          <w:lang w:val="it-IT"/>
+        </w:rPr>
+        <w:t>a</w:t>
+      </w:r>
+      <w:r>
+        <w:rPr>
+          <w:rFonts w:ascii="Calibri" w:hAnsi="Calibri" w:cs="Calibri"/>
+          <w:lang w:val="it-IT"/>
+        </w:rPr>
+        <w:t xml:space="preserve"> molta luce naturale</w:t>
+      </w:r>
+      <w:r>
+        <w:rPr>
+          <w:rFonts w:ascii="Calibri" w:hAnsi="Calibri" w:cs="Calibri"/>
+          <w:lang w:val="it-IT"/>
+        </w:rPr>
+        <w:t xml:space="preserve"> di entrare</w:t>
+      </w:r>
+      <w:r>
+        <w:rPr>
+          <w:rFonts w:ascii="Calibri" w:hAnsi="Calibri" w:cs="Calibri"/>
+          <w:lang w:val="it-IT"/>
+        </w:rPr>
+        <w:t>. Le uniche cose un po’ lasciata andare sono il pavimento, lo stesso che si può vedere in vecchie foto della scuola, il quale presenta nelle mattonelle molte crepe, rotture e sporcizia, ma comunque fa il suo discreto lavoro permettendo di non risaltare troppo lo sporco e dando un clima piacevole alla scuola e le finestre, di tipo vasistas, che sono molto vecchie, non lasciano passare molta aria e all’esterno sono sporche, non permettendo di vedere fuori quando il sole batte direttamente su di esse.</w:t>
+      </w:r>
+    </w:p>
+    <w:p>
+      <w:pPr>
+        <w:spacing w:after="0"/>
+        <w:rPr>
+          <w:rFonts w:ascii="Calibri" w:hAnsi="Calibri" w:cs="Calibri"/>
+          <w:lang w:val="it-IT"/>
+        </w:rPr>
+      </w:pPr>
+      <w:r>
+        <w:rPr>
+          <w:rFonts w:ascii="Calibri" w:hAnsi="Calibri" w:cs="Calibri"/>
+          <w:lang w:val="it-IT"/>
+        </w:rPr>
+        <w:t>L</w:t>
+      </w:r>
+      <w:r>
+        <w:rPr>
+          <w:rFonts w:ascii="Calibri" w:hAnsi="Calibri" w:cs="Calibri"/>
+          <w:lang w:val="it-IT"/>
+        </w:rPr>
+        <w:t>e mura sono state ripitturate e la scuola per intero riqualificata dalla nostra preside nel 2018</w:t>
+      </w:r>
+      <w:r>
+        <w:rPr>
+          <w:rFonts w:ascii="Calibri" w:hAnsi="Calibri" w:cs="Calibri"/>
+          <w:lang w:val="it-IT"/>
+        </w:rPr>
+        <w:t>, anno in cui</w:t>
+      </w:r>
+      <w:r>
+        <w:rPr>
+          <w:rFonts w:ascii="Calibri" w:hAnsi="Calibri" w:cs="Calibri"/>
+          <w:lang w:val="it-IT"/>
+        </w:rPr>
+        <w:t xml:space="preserve"> ha inglobato nello storico itis </w:t>
+      </w:r>
+      <w:r>
+        <w:rPr>
+          <w:rFonts w:ascii="Calibri" w:hAnsi="Calibri" w:cs="Calibri"/>
+          <w:lang w:val="it-IT"/>
+        </w:rPr>
+        <w:t>Giovanni G</w:t>
+      </w:r>
+      <w:r>
+        <w:rPr>
+          <w:rFonts w:ascii="Calibri" w:hAnsi="Calibri" w:cs="Calibri"/>
+          <w:lang w:val="it-IT"/>
+        </w:rPr>
+        <w:t>iorgi anche il nostro plesso, lasciato un po’ a se stesso dal precedente istituto proprietario, l’</w:t>
+      </w:r>
+      <w:r>
+        <w:rPr>
+          <w:rFonts w:ascii="Calibri" w:hAnsi="Calibri" w:cs="Calibri"/>
+          <w:lang w:val="it-IT"/>
+        </w:rPr>
+        <w:t>E</w:t>
+      </w:r>
+      <w:r>
+        <w:rPr>
+          <w:rFonts w:ascii="Calibri" w:hAnsi="Calibri" w:cs="Calibri"/>
+          <w:lang w:val="it-IT"/>
+        </w:rPr>
+        <w:t xml:space="preserve">uropa </w:t>
+      </w:r>
+      <w:r>
+        <w:rPr>
+          <w:rFonts w:ascii="Calibri" w:hAnsi="Calibri" w:cs="Calibri"/>
+          <w:lang w:val="it-IT"/>
+        </w:rPr>
+        <w:t>W</w:t>
+      </w:r>
+      <w:r>
+        <w:rPr>
+          <w:rFonts w:ascii="Calibri" w:hAnsi="Calibri" w:cs="Calibri"/>
+          <w:lang w:val="it-IT"/>
+        </w:rPr>
+        <w:t xml:space="preserve">oolf. Cercando su Instagram si possono </w:t>
+      </w:r>
+      <w:r>
+        <w:rPr>
+          <w:rFonts w:ascii="Calibri" w:hAnsi="Calibri" w:cs="Calibri"/>
+          <w:lang w:val="it-IT"/>
+        </w:rPr>
+        <w:lastRenderedPageBreak/>
+        <w:t>vedere vecchie foto scattate all’interno delle classi della scuola e si possono notare le mura rovinate con graffiti e scritte.</w:t>
+      </w:r>
+    </w:p>
+    <w:p>
+      <w:pPr>
+        <w:spacing w:after="0"/>
+        <w:rPr>
+          <w:rFonts w:ascii="Calibri" w:hAnsi="Calibri" w:cs="Calibri"/>
+          <w:lang w:val="it-IT"/>
+        </w:rPr>
+      </w:pPr>
+    </w:p>
+    <w:p>
+      <w:pPr>
+        <w:rPr>
+          <w:rFonts w:ascii="Calibri" w:hAnsi="Calibri" w:cs="Calibri"/>
+          <w:b/>
+          <w:bCs/>
+          <w:lang w:val="it-IT"/>
+        </w:rPr>
+      </w:pPr>
+      <w:r>
+        <w:rPr>
+          <w:rFonts w:ascii="Calibri" w:hAnsi="Calibri" w:cs="Calibri"/>
+          <w:b/>
+          <w:bCs/>
+          <w:lang w:val="it-IT"/>
+        </w:rPr>
+        <w:t>Storia</w:t>
+      </w:r>
+    </w:p>
+    <w:p>
+      <w:pPr>
+        <w:spacing w:after="0"/>
+        <w:rPr>
+          <w:rFonts w:ascii="Calibri" w:hAnsi="Calibri" w:cs="Calibri"/>
+          <w:lang w:val="it-IT"/>
+        </w:rPr>
+      </w:pPr>
+      <w:r>
+        <w:rPr>
+          <w:rFonts w:ascii="Calibri" w:hAnsi="Calibri" w:cs="Calibri"/>
+          <w:lang w:val="it-IT"/>
+        </w:rPr>
+        <w:t>Purtroppo sul web non si trovano molte informazioni riguardo la nostra scuola, verranno scritte solo le info trovate e confermate.</w:t>
+      </w:r>
+    </w:p>
+    <w:p>
+      <w:pPr>
+        <w:spacing w:after="0"/>
+        <w:rPr>
+          <w:rFonts w:ascii="Calibri" w:hAnsi="Calibri" w:cs="Calibri"/>
+          <w:lang w:val="it-IT"/>
+        </w:rPr>
+      </w:pPr>
+      <w:r>
+        <w:rPr>
+          <w:rFonts w:ascii="Calibri" w:hAnsi="Calibri" w:cs="Calibri"/>
+          <w:lang w:val="it-IT"/>
+        </w:rPr>
+        <w:t>La nostra scuola è</w:t>
+      </w:r>
+      <w:r>
+        <w:rPr>
+          <w:rFonts w:ascii="Calibri" w:hAnsi="Calibri" w:cs="Calibri"/>
+          <w:lang w:val="it-IT"/>
+        </w:rPr>
+        <w:t xml:space="preserve"> stata istituita, </w:t>
+      </w:r>
+      <w:r>
+        <w:rPr>
+          <w:rFonts w:ascii="Calibri" w:hAnsi="Calibri" w:cs="Calibri"/>
+          <w:lang w:val="it-IT"/>
+        </w:rPr>
+        <w:t>stando a</w:t>
+      </w:r>
+      <w:r>
+        <w:rPr>
+          <w:rFonts w:ascii="Calibri" w:hAnsi="Calibri" w:cs="Calibri"/>
+          <w:lang w:val="it-IT"/>
+        </w:rPr>
+        <w:t xml:space="preserve"> quanto </w:t>
+      </w:r>
+      <w:r>
+        <w:rPr>
+          <w:rFonts w:ascii="Calibri" w:hAnsi="Calibri" w:cs="Calibri"/>
+          <w:lang w:val="it-IT"/>
+        </w:rPr>
+        <w:t>trovato</w:t>
+      </w:r>
+      <w:r>
+        <w:rPr>
+          <w:rFonts w:ascii="Calibri" w:hAnsi="Calibri" w:cs="Calibri"/>
+          <w:lang w:val="it-IT"/>
+        </w:rPr>
+        <w:t>, nel 1979.</w:t>
+      </w:r>
+      <w:r>
+        <w:rPr>
+          <w:rFonts w:ascii="Calibri" w:hAnsi="Calibri" w:cs="Calibri"/>
+          <w:lang w:val="it-IT"/>
+        </w:rPr>
+        <w:t xml:space="preserve"> Fino al 2018 ha fatto parte del</w:t>
+      </w:r>
+      <w:r>
+        <w:rPr>
+          <w:rFonts w:ascii="Calibri" w:hAnsi="Calibri" w:cs="Calibri"/>
+          <w:lang w:val="it-IT"/>
+        </w:rPr>
+        <w:t>l’IIS Europa Woolf</w:t>
+      </w:r>
+      <w:r>
+        <w:rPr>
+          <w:rFonts w:ascii="Calibri" w:hAnsi="Calibri" w:cs="Calibri"/>
+          <w:lang w:val="it-IT"/>
+        </w:rPr>
+        <w:t xml:space="preserve">, poi sciolto con un piano di ridimensionamento delle istituzioni scolastiche della regione lazio nel 2018 e fatto confluire nell’IIS Ambrosoli con la sede Europa e nell’IIS Giorgi con la sede Woolf. </w:t>
+      </w:r>
+    </w:p>
+    <w:p>
+      <w:pPr>
+        <w:spacing w:after="0"/>
+        <w:rPr>
+          <w:rFonts w:ascii="Calibri" w:hAnsi="Calibri" w:cs="Calibri"/>
+          <w:lang w:val="it-IT"/>
+        </w:rPr>
+      </w:pPr>
+      <w:r>
+        <w:rPr>
+          <w:rFonts w:ascii="Calibri" w:hAnsi="Calibri" w:cs="Calibri"/>
+          <w:lang w:val="it-IT"/>
+        </w:rPr>
+        <w:t xml:space="preserve">La nostra sede ha ospitato due diversi indirizzi </w:t>
+      </w:r>
+      <w:r>
+        <w:rPr>
+          <w:rFonts w:ascii="Calibri" w:hAnsi="Calibri" w:cs="Calibri"/>
+          <w:lang w:val="it-IT"/>
+        </w:rPr>
+        <w:t xml:space="preserve">dell’Europa Woolf, </w:t>
+      </w:r>
+      <w:r>
+        <w:rPr>
+          <w:rFonts w:ascii="Calibri" w:hAnsi="Calibri" w:cs="Calibri"/>
+          <w:lang w:val="it-IT"/>
+        </w:rPr>
+        <w:t xml:space="preserve">attivi </w:t>
+      </w:r>
+      <w:r>
+        <w:rPr>
+          <w:rFonts w:ascii="Calibri" w:hAnsi="Calibri" w:cs="Calibri"/>
+          <w:lang w:val="it-IT"/>
+        </w:rPr>
+        <w:t xml:space="preserve">fino </w:t>
+      </w:r>
+      <w:r>
+        <w:rPr>
+          <w:rFonts w:ascii="Calibri" w:hAnsi="Calibri" w:cs="Calibri"/>
+          <w:lang w:val="it-IT"/>
+        </w:rPr>
+        <w:t xml:space="preserve">all’anno scolastico 2021-2022, </w:t>
+      </w:r>
+      <w:r>
+        <w:rPr>
+          <w:rFonts w:ascii="Calibri" w:hAnsi="Calibri" w:cs="Calibri"/>
+          <w:lang w:val="it-IT"/>
+        </w:rPr>
+        <w:t xml:space="preserve">ovvero </w:t>
+      </w:r>
+      <w:r>
+        <w:rPr>
+          <w:rFonts w:ascii="Calibri" w:hAnsi="Calibri" w:cs="Calibri"/>
+          <w:lang w:val="it-IT"/>
+        </w:rPr>
+        <w:t xml:space="preserve">fino a dopo l’unione della scuola al Giorgi, </w:t>
+      </w:r>
+      <w:r>
+        <w:rPr>
+          <w:rFonts w:ascii="Calibri" w:hAnsi="Calibri" w:cs="Calibri"/>
+          <w:lang w:val="it-IT"/>
+        </w:rPr>
+        <w:t xml:space="preserve">ed erano due indirizzi di </w:t>
+      </w:r>
+      <w:r>
+        <w:rPr>
+          <w:rFonts w:ascii="Calibri" w:hAnsi="Calibri" w:cs="Calibri"/>
+          <w:lang w:val="it-IT"/>
+        </w:rPr>
+        <w:t>i</w:t>
+      </w:r>
+      <w:r>
+        <w:rPr>
+          <w:rFonts w:ascii="Calibri" w:hAnsi="Calibri" w:cs="Calibri"/>
+          <w:lang w:val="it-IT"/>
+        </w:rPr>
+        <w:t xml:space="preserve">stituto professionale: </w:t>
+      </w:r>
+      <w:r>
+        <w:rPr>
+          <w:rFonts w:ascii="Calibri" w:hAnsi="Calibri" w:cs="Calibri"/>
+          <w:lang w:val="it-IT"/>
+        </w:rPr>
+        <w:t>S</w:t>
+      </w:r>
+      <w:r>
+        <w:rPr>
+          <w:rFonts w:ascii="Calibri" w:hAnsi="Calibri" w:cs="Calibri"/>
+          <w:lang w:val="it-IT"/>
+        </w:rPr>
+        <w:t xml:space="preserve">ervizi commerciali e </w:t>
+      </w:r>
+      <w:r>
+        <w:rPr>
+          <w:rFonts w:ascii="Calibri" w:hAnsi="Calibri" w:cs="Calibri"/>
+          <w:lang w:val="it-IT"/>
+        </w:rPr>
+        <w:t>P</w:t>
+      </w:r>
+      <w:r>
+        <w:rPr>
+          <w:rFonts w:ascii="Calibri" w:hAnsi="Calibri" w:cs="Calibri"/>
+          <w:lang w:val="it-IT"/>
+        </w:rPr>
+        <w:t>roduzioni industriali e artigianali</w:t>
+      </w:r>
+      <w:r>
+        <w:rPr>
+          <w:rFonts w:ascii="Calibri" w:hAnsi="Calibri" w:cs="Calibri"/>
+          <w:lang w:val="it-IT"/>
+        </w:rPr>
+        <w:t>. Quest’ultimo</w:t>
+      </w:r>
+      <w:r>
+        <w:rPr>
+          <w:rFonts w:ascii="Calibri" w:hAnsi="Calibri" w:cs="Calibri"/>
+          <w:lang w:val="it-IT"/>
+        </w:rPr>
+        <w:t xml:space="preserve"> corrisponde all’attuale professionale indirizzo Made in Italy.</w:t>
+      </w:r>
+    </w:p>
+    <w:p>
+      <w:pPr>
+        <w:spacing w:after="0"/>
+        <w:rPr>
+          <w:rFonts w:ascii="Calibri" w:hAnsi="Calibri" w:cs="Calibri"/>
+          <w:lang w:val="it-IT"/>
+        </w:rPr>
+      </w:pPr>
+      <w:r>
+        <w:rPr>
+          <w:rFonts w:ascii="Calibri" w:hAnsi="Calibri" w:cs="Calibri"/>
+          <w:lang w:val="it-IT"/>
+        </w:rPr>
+        <w:t xml:space="preserve">Secondo quanto appreso la nostra scuola è stata una delle agenzie formative principali nei settori della moda, della grafica pubblicitaria e del turismo, cosa portata avanti </w:t>
+      </w:r>
+      <w:r>
+        <w:rPr>
+          <w:rFonts w:ascii="Calibri" w:hAnsi="Calibri" w:cs="Calibri"/>
+          <w:lang w:val="it-IT"/>
+        </w:rPr>
+        <w:t>dopo</w:t>
+      </w:r>
+      <w:r>
+        <w:rPr>
+          <w:rFonts w:ascii="Calibri" w:hAnsi="Calibri" w:cs="Calibri"/>
+          <w:lang w:val="it-IT"/>
+        </w:rPr>
+        <w:t xml:space="preserve"> l’unione della scuola</w:t>
+      </w:r>
+      <w:r>
+        <w:rPr>
+          <w:rFonts w:ascii="Calibri" w:hAnsi="Calibri" w:cs="Calibri"/>
+          <w:lang w:val="it-IT"/>
+        </w:rPr>
+        <w:t xml:space="preserve"> a</w:t>
+      </w:r>
+      <w:r>
+        <w:rPr>
+          <w:rFonts w:ascii="Calibri" w:hAnsi="Calibri" w:cs="Calibri"/>
+          <w:lang w:val="it-IT"/>
+        </w:rPr>
+        <w:t>l Giorgi.</w:t>
+      </w:r>
+    </w:p>
+    <w:p>
+      <w:pPr>
+        <w:spacing w:after="0"/>
+        <w:rPr>
+          <w:rFonts w:ascii="Calibri" w:hAnsi="Calibri" w:cs="Calibri"/>
+          <w:lang w:val="it-IT"/>
+        </w:rPr>
+      </w:pPr>
+      <w:r>
+        <w:rPr>
+          <w:rFonts w:ascii="Calibri" w:hAnsi="Calibri" w:cs="Calibri"/>
+          <w:lang w:val="it-IT"/>
+        </w:rPr>
+        <w:t>A testimoniare fisicamente e anche a confermare la precedente correlazione del plesso con l’IIS Europa, oltre a molte prove che si possono trovare online, c’è la presenza sui materiali a disposizione della scuola di vecchie targhette che ne contrassegnavano il numero di matricola nell’inventario generale dell’istituto e targhette simili sui libri nella biblioteca che li andavano a catalogare.</w:t>
+      </w:r>
+    </w:p>
+    <w:p>
+      <w:pPr>
+        <w:spacing w:after="0"/>
+        <w:rPr>
+          <w:rFonts w:ascii="Calibri" w:hAnsi="Calibri" w:cs="Calibri"/>
+          <w:lang w:val="it-IT"/>
+        </w:rPr>
+      </w:pPr>
+      <w:r>
+        <w:rPr>
+          <w:rFonts w:ascii="Calibri" w:hAnsi="Calibri" w:cs="Calibri"/>
+          <w:lang w:val="it-IT"/>
+        </w:rPr>
+        <w:t>L’istituto Europa Woolf subì anche un’occupazione nel dicembre del 2013, principalmente per motivi legati alla totale trascurazione dei laboratori, fondamentali per questo tipo di scuola.</w:t>
+      </w:r>
+    </w:p>
+    <w:p>
+      <w:pPr>
+        <w:spacing w:after="0"/>
+        <w:rPr>
+          <w:rFonts w:ascii="Calibri" w:hAnsi="Calibri" w:cs="Calibri"/>
+          <w:lang w:val="it-IT"/>
+        </w:rPr>
+      </w:pPr>
+    </w:p>
+    <w:p>
+      <w:pPr>
+        <w:spacing w:after="0"/>
+        <w:rPr>
+          <w:rFonts w:ascii="Calibri" w:hAnsi="Calibri" w:cs="Calibri"/>
+          <w:lang w:val="it-IT"/>
+        </w:rPr>
+      </w:pPr>
+      <w:r>
+        <w:rPr>
+          <w:rFonts w:ascii="Calibri" w:hAnsi="Calibri" w:cs="Calibri"/>
+          <w:lang w:val="it-IT"/>
+        </w:rPr>
+        <w:t xml:space="preserve">Secondo quanto si apprende da messaggi su un gruppo Facebook riguardo la scuola, essa è </w:t>
+      </w:r>
+      <w:r>
+        <w:rPr>
+          <w:rFonts w:ascii="Calibri" w:hAnsi="Calibri" w:cs="Calibri"/>
+          <w:lang w:val="it-IT"/>
+        </w:rPr>
+        <w:t xml:space="preserve">attiva almeno dall’anno 1980 e </w:t>
+      </w:r>
+      <w:r>
+        <w:rPr>
+          <w:rFonts w:ascii="Calibri" w:hAnsi="Calibri" w:cs="Calibri"/>
+          <w:lang w:val="it-IT"/>
+        </w:rPr>
+        <w:t xml:space="preserve">prima dell’annessione all’IIS Europa </w:t>
+      </w:r>
+      <w:r>
+        <w:rPr>
+          <w:rFonts w:ascii="Calibri" w:hAnsi="Calibri" w:cs="Calibri"/>
+          <w:lang w:val="it-IT"/>
+        </w:rPr>
+        <w:t>sembrerebbe aver avuto una sua succursale, ubicata a via Carpineto, dove attualmente è presente il plesso Guglielmo Massaia, una succursale dell’IC Artemisia Gentileschi.</w:t>
+      </w:r>
+      <w:r>
+        <w:rPr>
+          <w:rFonts w:ascii="Calibri" w:hAnsi="Calibri" w:cs="Calibri"/>
+          <w:lang w:val="it-IT"/>
+        </w:rPr>
+        <w:t xml:space="preserve"> </w:t>
+      </w:r>
+    </w:p>
+    <w:p>
+      <w:pPr>
+        <w:spacing w:after="0"/>
+        <w:rPr>
+          <w:rFonts w:ascii="Calibri" w:hAnsi="Calibri" w:cs="Calibri"/>
+          <w:lang w:val="it-IT"/>
+        </w:rPr>
+      </w:pPr>
+    </w:p>
+    <w:p>
+      <w:pPr>
+        <w:spacing w:after="0"/>
+        <w:rPr>
+          <w:rFonts w:ascii="Calibri" w:hAnsi="Calibri" w:cs="Calibri"/>
+          <w:lang w:val="it-IT"/>
+        </w:rPr>
+      </w:pPr>
+      <w:r>
+        <w:rPr>
+          <w:rFonts w:ascii="Calibri" w:hAnsi="Calibri" w:cs="Calibri"/>
+          <w:lang w:val="it-IT"/>
+        </w:rPr>
+        <w:t>Per quanto riguarda l’edificio in cui è ubicata la scuola, si può confermare che è stato costruito tra il 1950 e il 1970. La data di fine costruzione è posta nell’anno 1958, anche se non sono totalmente sicuro di cosa questo significhi e la differenza con il tempo di costruzione.</w:t>
+      </w:r>
+    </w:p>
+    <w:p>
+      <w:pPr>
+        <w:spacing w:after="0"/>
+        <w:rPr>
+          <w:rFonts w:ascii="Calibri" w:hAnsi="Calibri" w:cs="Calibri"/>
+          <w:lang w:val="it-IT"/>
+        </w:rPr>
+      </w:pPr>
+    </w:p>
+    <w:p>
+      <w:pPr>
+        <w:spacing w:after="0"/>
+        <w:rPr>
+          <w:rFonts w:ascii="Calibri" w:hAnsi="Calibri" w:cs="Calibri"/>
+          <w:lang w:val="it-IT"/>
+        </w:rPr>
+      </w:pPr>
     </w:p>
     <w:sectPr>
       <w:pgSz w:w="11906" w:h="16838"/>

--- a/informatica/ricordy/sistemi e reti/sitoScuola/Descrizione.docx
+++ b/informatica/ricordy/sistemi e reti/sitoScuola/Descrizione.docx
@@ -18,549 +18,40 @@
           <w:bCs/>
           <w:lang w:val="it-IT"/>
         </w:rPr>
-        <w:t>Descrizione</w:t>
-      </w:r>
-    </w:p>
-    <w:p>
-      <w:pPr>
-        <w:spacing w:after="0"/>
-        <w:rPr>
-          <w:rFonts w:ascii="Calibri" w:hAnsi="Calibri" w:cs="Calibri"/>
-          <w:lang w:val="it-IT"/>
-        </w:rPr>
-      </w:pPr>
-      <w:r>
-        <w:rPr>
-          <w:rFonts w:ascii="Calibri" w:hAnsi="Calibri" w:cs="Calibri"/>
-          <w:lang w:val="it-IT"/>
-        </w:rPr>
-        <w:t>La nostra scuola, ovvero la sede succursale dell’istituto Giorgi Woolf di via Palmiro Togliatti, si trova in zona Pigneto, in circonvallazione Casilina 119, tra le principali arterie del settore est della città, ovvero via prenestina e via casiliana, a ridosso della fermata metro c “Pigneto” e della parte pedonale del quartiere, in cui si trovano tutti i locali e i ristoranti del posto.</w:t>
-      </w:r>
-    </w:p>
-    <w:p>
-      <w:pPr>
-        <w:spacing w:after="0"/>
-        <w:rPr>
-          <w:rFonts w:ascii="Calibri" w:hAnsi="Calibri" w:cs="Calibri"/>
-          <w:lang w:val="it-IT"/>
-        </w:rPr>
-      </w:pPr>
-    </w:p>
-    <w:p>
-      <w:pPr>
-        <w:spacing w:after="0"/>
-        <w:rPr>
-          <w:rFonts w:ascii="Calibri" w:hAnsi="Calibri" w:cs="Calibri"/>
-          <w:lang w:val="it-IT"/>
-        </w:rPr>
-      </w:pPr>
-      <w:r>
-        <w:rPr>
-          <w:rFonts w:ascii="Calibri" w:hAnsi="Calibri" w:cs="Calibri"/>
-          <w:lang w:val="it-IT"/>
-        </w:rPr>
-        <w:t xml:space="preserve">La scuola è ospitata in un vecchio edificio, </w:t>
-      </w:r>
-      <w:r>
-        <w:rPr>
-          <w:rFonts w:ascii="Calibri" w:hAnsi="Calibri" w:cs="Calibri"/>
-          <w:lang w:val="it-IT"/>
-        </w:rPr>
-        <w:t>il quale ha una forma assomigliante a una C. A</w:t>
-      </w:r>
-      <w:r>
-        <w:rPr>
-          <w:rFonts w:ascii="Calibri" w:hAnsi="Calibri" w:cs="Calibri"/>
-          <w:lang w:val="it-IT"/>
-        </w:rPr>
-        <w:t>ll’esterno</w:t>
-      </w:r>
-      <w:r>
-        <w:rPr>
-          <w:rFonts w:ascii="Calibri" w:hAnsi="Calibri" w:cs="Calibri"/>
-          <w:lang w:val="it-IT"/>
-        </w:rPr>
-        <w:t xml:space="preserve"> è</w:t>
-      </w:r>
-      <w:r>
-        <w:rPr>
-          <w:rFonts w:ascii="Calibri" w:hAnsi="Calibri" w:cs="Calibri"/>
-          <w:lang w:val="it-IT"/>
-        </w:rPr>
-        <w:t xml:space="preserve"> somigliante a una vecchia caserma,</w:t>
-      </w:r>
-      <w:r>
-        <w:rPr>
-          <w:rFonts w:ascii="Calibri" w:hAnsi="Calibri" w:cs="Calibri"/>
-          <w:lang w:val="it-IT"/>
-        </w:rPr>
-        <w:t xml:space="preserve"> con le mura spoglie e piatte data la assenza di balconi o guglie di ogni tipo. L’edificio è </w:t>
-      </w:r>
-      <w:r>
-        <w:rPr>
-          <w:rFonts w:ascii="Calibri" w:hAnsi="Calibri" w:cs="Calibri"/>
-          <w:lang w:val="it-IT"/>
-        </w:rPr>
-        <w:t xml:space="preserve">databile tra gli anni 50 e gli anni 60 del 900’. </w:t>
-      </w:r>
-      <w:r>
-        <w:rPr>
-          <w:rFonts w:ascii="Calibri" w:hAnsi="Calibri" w:cs="Calibri"/>
-          <w:lang w:val="it-IT"/>
-        </w:rPr>
-        <w:t>Ha</w:t>
-      </w:r>
-      <w:r>
-        <w:rPr>
-          <w:rFonts w:ascii="Calibri" w:hAnsi="Calibri" w:cs="Calibri"/>
-          <w:lang w:val="it-IT"/>
-        </w:rPr>
-        <w:t xml:space="preserve"> a 4 piani + uno interrato e ospita, oltre alla nostra scuola, un ITS e una scuola primaria. Alla nostra scuola è permesso accedere anche alla palestra dell’edificio, la quale contiene un campo regolamentare di pallavolo. Non abbiamo una parte esterna, oltre a quella antistante l’entrata, poichè il cortile interno dell’edificio è riservato alla scuola primaria.</w:t>
-      </w:r>
-    </w:p>
-    <w:p>
-      <w:pPr>
-        <w:spacing w:after="0"/>
-        <w:rPr>
-          <w:rFonts w:ascii="Calibri" w:hAnsi="Calibri" w:cs="Calibri"/>
-          <w:lang w:val="it-IT"/>
-        </w:rPr>
-      </w:pPr>
-    </w:p>
-    <w:p>
-      <w:pPr>
-        <w:spacing w:after="0"/>
-        <w:rPr>
-          <w:rFonts w:ascii="Calibri" w:hAnsi="Calibri" w:cs="Calibri"/>
-          <w:lang w:val="it-IT"/>
-        </w:rPr>
-      </w:pPr>
-      <w:r>
-        <w:rPr>
-          <w:rFonts w:ascii="Calibri" w:hAnsi="Calibri" w:cs="Calibri"/>
-          <w:lang w:val="it-IT"/>
-        </w:rPr>
-        <w:t xml:space="preserve">All’interno la scuola, escludendo le parti a cui non ci è permesso accedere, </w:t>
-      </w:r>
-      <w:r>
-        <w:rPr>
-          <w:rFonts w:ascii="Calibri" w:hAnsi="Calibri" w:cs="Calibri"/>
-          <w:lang w:val="it-IT"/>
-        </w:rPr>
-        <w:t>per esempio</w:t>
-      </w:r>
-      <w:r>
-        <w:rPr>
-          <w:rFonts w:ascii="Calibri" w:hAnsi="Calibri" w:cs="Calibri"/>
-          <w:lang w:val="it-IT"/>
-        </w:rPr>
-        <w:t xml:space="preserve"> il piano primo, è strutturata con dei lunghi corridoi a cui si accede alle classi e ai laboratori della scuola. I piani sono collegati da una lunga rampa di scale, più lunga del normale data l’altezza maggiore dei soffitti</w:t>
-      </w:r>
-      <w:r>
-        <w:rPr>
-          <w:rFonts w:ascii="Calibri" w:hAnsi="Calibri" w:cs="Calibri"/>
-          <w:lang w:val="it-IT"/>
-        </w:rPr>
-        <w:t>, la quale al centro ospita un vecchio ascensore che i docenti e il personale può utilizzare</w:t>
-      </w:r>
-      <w:r>
-        <w:rPr>
-          <w:rFonts w:ascii="Calibri" w:hAnsi="Calibri" w:cs="Calibri"/>
-          <w:lang w:val="it-IT"/>
-        </w:rPr>
-        <w:t>.</w:t>
-      </w:r>
-      <w:r>
-        <w:rPr>
-          <w:rFonts w:ascii="Calibri" w:hAnsi="Calibri" w:cs="Calibri"/>
-          <w:lang w:val="it-IT"/>
-        </w:rPr>
-        <w:t xml:space="preserve"> </w:t>
-      </w:r>
-    </w:p>
-    <w:p>
-      <w:pPr>
-        <w:spacing w:after="0"/>
-        <w:rPr>
-          <w:rFonts w:ascii="Calibri" w:hAnsi="Calibri" w:cs="Calibri"/>
-          <w:lang w:val="it-IT"/>
-        </w:rPr>
-      </w:pPr>
-      <w:r>
-        <w:rPr>
-          <w:rFonts w:ascii="Calibri" w:hAnsi="Calibri" w:cs="Calibri"/>
-          <w:lang w:val="it-IT"/>
-        </w:rPr>
-        <w:t>La scuola ospita quattro indirizzi di studio diversi: il liceo scientifico – scienze applicate, l’it</w:t>
-      </w:r>
-      <w:r>
-        <w:rPr>
-          <w:rFonts w:ascii="Calibri" w:hAnsi="Calibri" w:cs="Calibri"/>
-          <w:lang w:val="it-IT"/>
-        </w:rPr>
-        <w:t>i</w:t>
-      </w:r>
-      <w:r>
-        <w:rPr>
-          <w:rFonts w:ascii="Calibri" w:hAnsi="Calibri" w:cs="Calibri"/>
-          <w:lang w:val="it-IT"/>
-        </w:rPr>
-        <w:t xml:space="preserve"> indirizzo informatica e indirizzo grafica e comunicazione e l’istituto professionale indirizzo industri</w:t>
-      </w:r>
-      <w:r>
-        <w:rPr>
-          <w:rFonts w:ascii="Calibri" w:hAnsi="Calibri" w:cs="Calibri"/>
-          <w:lang w:val="it-IT"/>
-        </w:rPr>
-        <w:t>a</w:t>
-      </w:r>
-      <w:r>
-        <w:rPr>
-          <w:rFonts w:ascii="Calibri" w:hAnsi="Calibri" w:cs="Calibri"/>
-          <w:lang w:val="it-IT"/>
-        </w:rPr>
-        <w:t xml:space="preserve"> e artigianato per il made in italy. Questa lista non comprende tutti gli </w:t>
-      </w:r>
-      <w:r>
-        <w:rPr>
-          <w:rFonts w:ascii="Calibri" w:hAnsi="Calibri" w:cs="Calibri"/>
-          <w:lang w:val="it-IT"/>
-        </w:rPr>
-        <w:t xml:space="preserve">altri </w:t>
-      </w:r>
-      <w:r>
-        <w:rPr>
-          <w:rFonts w:ascii="Calibri" w:hAnsi="Calibri" w:cs="Calibri"/>
-          <w:lang w:val="it-IT"/>
-        </w:rPr>
-        <w:t>indirizzi dell’istituto, che per la maggior parte sono ospitati nella sua sede centrale.</w:t>
-      </w:r>
-    </w:p>
-    <w:p>
-      <w:pPr>
-        <w:spacing w:after="0"/>
-        <w:rPr>
-          <w:rFonts w:ascii="Calibri" w:hAnsi="Calibri" w:cs="Calibri"/>
-          <w:lang w:val="it-IT"/>
-        </w:rPr>
-      </w:pPr>
-      <w:r>
-        <w:rPr>
-          <w:rFonts w:ascii="Calibri" w:hAnsi="Calibri" w:cs="Calibri"/>
-          <w:lang w:val="it-IT"/>
-        </w:rPr>
-        <w:t>Al momento la scuola</w:t>
-      </w:r>
-      <w:r>
-        <w:rPr>
-          <w:rFonts w:ascii="Calibri" w:hAnsi="Calibri" w:cs="Calibri"/>
-          <w:lang w:val="it-IT"/>
-        </w:rPr>
-        <w:t xml:space="preserve"> ospita 14 classi suddivise su tre piani, ed è dotat</w:t>
-      </w:r>
-      <w:r>
-        <w:rPr>
-          <w:rFonts w:ascii="Calibri" w:hAnsi="Calibri" w:cs="Calibri"/>
-          <w:lang w:val="it-IT"/>
-        </w:rPr>
-        <w:t xml:space="preserve">o </w:t>
-      </w:r>
-      <w:r>
-        <w:rPr>
-          <w:rFonts w:ascii="Calibri" w:hAnsi="Calibri" w:cs="Calibri"/>
-          <w:lang w:val="it-IT"/>
-        </w:rPr>
-        <w:t>di un laboratorio sartoriale, due laboratori di informatica, un laboratorio di grafica, un laboratorio di fotografia,</w:t>
-      </w:r>
-      <w:r>
-        <w:rPr>
-          <w:rFonts w:ascii="Calibri" w:hAnsi="Calibri" w:cs="Calibri"/>
-          <w:lang w:val="it-IT"/>
-        </w:rPr>
-        <w:t xml:space="preserve"> </w:t>
-      </w:r>
-      <w:r>
-        <w:rPr>
-          <w:rFonts w:ascii="Calibri" w:hAnsi="Calibri" w:cs="Calibri"/>
-          <w:lang w:val="it-IT"/>
-        </w:rPr>
-        <w:t xml:space="preserve">un laboratorio di Scienze, una biblioteca contenente moltissimi libri e volumi, </w:t>
-      </w:r>
-      <w:r>
-        <w:rPr>
-          <w:rFonts w:ascii="Calibri" w:hAnsi="Calibri" w:cs="Calibri"/>
-          <w:lang w:val="it-IT"/>
-        </w:rPr>
-        <w:t>F</w:t>
-      </w:r>
-      <w:r>
-        <w:rPr>
-          <w:rFonts w:ascii="Calibri" w:hAnsi="Calibri" w:cs="Calibri"/>
-          <w:lang w:val="it-IT"/>
-        </w:rPr>
-        <w:t xml:space="preserve">due </w:t>
-      </w:r>
-      <w:r>
-        <w:rPr>
-          <w:rFonts w:ascii="Calibri" w:hAnsi="Calibri" w:cs="Calibri"/>
-          <w:lang w:val="it-IT"/>
-        </w:rPr>
-        <w:t>aul</w:t>
-      </w:r>
-      <w:r>
-        <w:rPr>
-          <w:rFonts w:ascii="Calibri" w:hAnsi="Calibri" w:cs="Calibri"/>
-          <w:lang w:val="it-IT"/>
-        </w:rPr>
-        <w:t>e</w:t>
-      </w:r>
-      <w:r>
-        <w:rPr>
-          <w:rFonts w:ascii="Calibri" w:hAnsi="Calibri" w:cs="Calibri"/>
-          <w:lang w:val="it-IT"/>
-        </w:rPr>
-        <w:t xml:space="preserve"> più grand</w:t>
-      </w:r>
-      <w:r>
-        <w:rPr>
-          <w:rFonts w:ascii="Calibri" w:hAnsi="Calibri" w:cs="Calibri"/>
-          <w:lang w:val="it-IT"/>
-        </w:rPr>
-        <w:t>i</w:t>
-      </w:r>
-      <w:r>
-        <w:rPr>
-          <w:rFonts w:ascii="Calibri" w:hAnsi="Calibri" w:cs="Calibri"/>
-          <w:lang w:val="it-IT"/>
-        </w:rPr>
-        <w:t xml:space="preserve"> in cui si possono tenere conferenze e eventi con più classi e 5 bagni più quelli della palestra, oltre a una ventina di aule di dimensioni variabili</w:t>
-      </w:r>
-      <w:r>
-        <w:rPr>
-          <w:rFonts w:ascii="Calibri" w:hAnsi="Calibri" w:cs="Calibri"/>
-          <w:lang w:val="it-IT"/>
-        </w:rPr>
-        <w:t xml:space="preserve"> </w:t>
-      </w:r>
-      <w:r>
-        <w:rPr>
-          <w:rFonts w:ascii="Calibri" w:hAnsi="Calibri" w:cs="Calibri"/>
-          <w:lang w:val="it-IT"/>
-        </w:rPr>
-        <w:t>per le normali lezioni</w:t>
-      </w:r>
-      <w:r>
-        <w:rPr>
-          <w:rFonts w:ascii="Calibri" w:hAnsi="Calibri" w:cs="Calibri"/>
-          <w:lang w:val="it-IT"/>
-        </w:rPr>
-        <w:t>.</w:t>
-      </w:r>
-    </w:p>
-    <w:p>
-      <w:pPr>
-        <w:spacing w:after="0"/>
-        <w:rPr>
-          <w:rFonts w:ascii="Calibri" w:hAnsi="Calibri" w:cs="Calibri"/>
-          <w:lang w:val="it-IT"/>
-        </w:rPr>
-      </w:pPr>
-    </w:p>
-    <w:p>
-      <w:pPr>
-        <w:spacing w:after="0"/>
-        <w:rPr>
-          <w:rFonts w:ascii="Calibri" w:hAnsi="Calibri" w:cs="Calibri"/>
-          <w:lang w:val="it-IT"/>
-        </w:rPr>
-      </w:pPr>
-      <w:r>
-        <w:rPr>
-          <w:rFonts w:ascii="Calibri" w:hAnsi="Calibri" w:cs="Calibri"/>
-          <w:lang w:val="it-IT"/>
-        </w:rPr>
-        <w:t xml:space="preserve">La scuola </w:t>
-      </w:r>
-      <w:r>
-        <w:rPr>
-          <w:rFonts w:ascii="Calibri" w:hAnsi="Calibri" w:cs="Calibri"/>
-          <w:lang w:val="it-IT"/>
-        </w:rPr>
-        <w:t xml:space="preserve">ha un clima e un ambiente molto ospitale e gradevole, </w:t>
-      </w:r>
-      <w:r>
-        <w:rPr>
-          <w:rFonts w:ascii="Calibri" w:hAnsi="Calibri" w:cs="Calibri"/>
-          <w:lang w:val="it-IT"/>
-        </w:rPr>
-        <w:t xml:space="preserve">con mura pitturate con colori accesi e </w:t>
-      </w:r>
-      <w:r>
-        <w:rPr>
-          <w:rFonts w:ascii="Calibri" w:hAnsi="Calibri" w:cs="Calibri"/>
-          <w:lang w:val="it-IT"/>
-        </w:rPr>
-        <w:t xml:space="preserve">decorate da </w:t>
-      </w:r>
-      <w:r>
-        <w:rPr>
-          <w:rFonts w:ascii="Calibri" w:hAnsi="Calibri" w:cs="Calibri"/>
-          <w:lang w:val="it-IT"/>
-        </w:rPr>
-        <w:t>vari dipinti</w:t>
-      </w:r>
-      <w:r>
-        <w:rPr>
-          <w:rFonts w:ascii="Calibri" w:hAnsi="Calibri" w:cs="Calibri"/>
-          <w:lang w:val="it-IT"/>
-        </w:rPr>
-        <w:t xml:space="preserve"> e graffiti fatti dagli studenti della scuola</w:t>
-      </w:r>
-      <w:r>
-        <w:rPr>
-          <w:rFonts w:ascii="Calibri" w:hAnsi="Calibri" w:cs="Calibri"/>
-          <w:lang w:val="it-IT"/>
-        </w:rPr>
-        <w:t xml:space="preserve">, oltre alla massiva presenza di finestre su tutti i lati </w:t>
-      </w:r>
-      <w:r>
-        <w:rPr>
-          <w:rFonts w:ascii="Calibri" w:hAnsi="Calibri" w:cs="Calibri"/>
-          <w:lang w:val="it-IT"/>
-        </w:rPr>
-        <w:t xml:space="preserve">dell’edificio </w:t>
-      </w:r>
-      <w:r>
-        <w:rPr>
-          <w:rFonts w:ascii="Calibri" w:hAnsi="Calibri" w:cs="Calibri"/>
-          <w:lang w:val="it-IT"/>
-        </w:rPr>
-        <w:t xml:space="preserve">che permettono </w:t>
-      </w:r>
-      <w:r>
-        <w:rPr>
-          <w:rFonts w:ascii="Calibri" w:hAnsi="Calibri" w:cs="Calibri"/>
-          <w:lang w:val="it-IT"/>
-        </w:rPr>
-        <w:t>a</w:t>
-      </w:r>
-      <w:r>
-        <w:rPr>
-          <w:rFonts w:ascii="Calibri" w:hAnsi="Calibri" w:cs="Calibri"/>
-          <w:lang w:val="it-IT"/>
-        </w:rPr>
-        <w:t xml:space="preserve"> molta luce naturale</w:t>
-      </w:r>
-      <w:r>
-        <w:rPr>
-          <w:rFonts w:ascii="Calibri" w:hAnsi="Calibri" w:cs="Calibri"/>
-          <w:lang w:val="it-IT"/>
-        </w:rPr>
-        <w:t xml:space="preserve"> di entrare</w:t>
-      </w:r>
-      <w:r>
-        <w:rPr>
-          <w:rFonts w:ascii="Calibri" w:hAnsi="Calibri" w:cs="Calibri"/>
-          <w:lang w:val="it-IT"/>
-        </w:rPr>
-        <w:t>. Le uniche cose un po’ lasciata andare sono il pavimento, lo stesso che si può vedere in vecchie foto della scuola, il quale presenta nelle mattonelle molte crepe, rotture e sporcizia, ma comunque fa il suo discreto lavoro permettendo di non risaltare troppo lo sporco e dando un clima piacevole alla scuola e le finestre, di tipo vasistas, che sono molto vecchie, non lasciano passare molta aria e all’esterno sono sporche, non permettendo di vedere fuori quando il sole batte direttamente su di esse.</w:t>
-      </w:r>
-    </w:p>
-    <w:p>
-      <w:pPr>
-        <w:spacing w:after="0"/>
-        <w:rPr>
-          <w:rFonts w:ascii="Calibri" w:hAnsi="Calibri" w:cs="Calibri"/>
-          <w:lang w:val="it-IT"/>
-        </w:rPr>
-      </w:pPr>
-      <w:r>
-        <w:rPr>
-          <w:rFonts w:ascii="Calibri" w:hAnsi="Calibri" w:cs="Calibri"/>
-          <w:lang w:val="it-IT"/>
-        </w:rPr>
-        <w:t>L</w:t>
-      </w:r>
-      <w:r>
-        <w:rPr>
-          <w:rFonts w:ascii="Calibri" w:hAnsi="Calibri" w:cs="Calibri"/>
-          <w:lang w:val="it-IT"/>
-        </w:rPr>
-        <w:t>e mura sono state ripitturate e la scuola per intero riqualificata dalla nostra preside nel 2018</w:t>
-      </w:r>
-      <w:r>
-        <w:rPr>
-          <w:rFonts w:ascii="Calibri" w:hAnsi="Calibri" w:cs="Calibri"/>
-          <w:lang w:val="it-IT"/>
-        </w:rPr>
-        <w:t>, anno in cui</w:t>
-      </w:r>
-      <w:r>
-        <w:rPr>
-          <w:rFonts w:ascii="Calibri" w:hAnsi="Calibri" w:cs="Calibri"/>
-          <w:lang w:val="it-IT"/>
-        </w:rPr>
-        <w:t xml:space="preserve"> ha inglobato nello storico itis </w:t>
-      </w:r>
-      <w:r>
-        <w:rPr>
-          <w:rFonts w:ascii="Calibri" w:hAnsi="Calibri" w:cs="Calibri"/>
-          <w:lang w:val="it-IT"/>
-        </w:rPr>
-        <w:t>Giovanni G</w:t>
-      </w:r>
-      <w:r>
-        <w:rPr>
-          <w:rFonts w:ascii="Calibri" w:hAnsi="Calibri" w:cs="Calibri"/>
-          <w:lang w:val="it-IT"/>
-        </w:rPr>
-        <w:t>iorgi anche il nostro plesso, lasciato un po’ a se stesso dal precedente istituto proprietario, l’</w:t>
-      </w:r>
-      <w:r>
-        <w:rPr>
-          <w:rFonts w:ascii="Calibri" w:hAnsi="Calibri" w:cs="Calibri"/>
-          <w:lang w:val="it-IT"/>
-        </w:rPr>
-        <w:t>E</w:t>
-      </w:r>
-      <w:r>
-        <w:rPr>
-          <w:rFonts w:ascii="Calibri" w:hAnsi="Calibri" w:cs="Calibri"/>
-          <w:lang w:val="it-IT"/>
-        </w:rPr>
-        <w:t xml:space="preserve">uropa </w:t>
-      </w:r>
-      <w:r>
-        <w:rPr>
-          <w:rFonts w:ascii="Calibri" w:hAnsi="Calibri" w:cs="Calibri"/>
-          <w:lang w:val="it-IT"/>
-        </w:rPr>
-        <w:t>W</w:t>
-      </w:r>
-      <w:r>
-        <w:rPr>
-          <w:rFonts w:ascii="Calibri" w:hAnsi="Calibri" w:cs="Calibri"/>
-          <w:lang w:val="it-IT"/>
-        </w:rPr>
-        <w:t xml:space="preserve">oolf. Cercando su Instagram si possono </w:t>
-      </w:r>
-      <w:r>
-        <w:rPr>
-          <w:rFonts w:ascii="Calibri" w:hAnsi="Calibri" w:cs="Calibri"/>
-          <w:lang w:val="it-IT"/>
-        </w:rPr>
-        <w:lastRenderedPageBreak/>
-        <w:t>vedere vecchie foto scattate all’interno delle classi della scuola e si possono notare le mura rovinate con graffiti e scritte.</w:t>
-      </w:r>
-    </w:p>
-    <w:p>
-      <w:pPr>
-        <w:spacing w:after="0"/>
-        <w:rPr>
-          <w:rFonts w:ascii="Calibri" w:hAnsi="Calibri" w:cs="Calibri"/>
-          <w:lang w:val="it-IT"/>
-        </w:rPr>
-      </w:pPr>
+        <w:t>Home</w:t>
+      </w:r>
+    </w:p>
+    <w:p>
+      <w:pPr>
+        <w:spacing w:after="0"/>
+        <w:rPr>
+          <w:rFonts w:ascii="Calibri" w:hAnsi="Calibri" w:cs="Calibri"/>
+          <w:lang w:val="it-IT"/>
+        </w:rPr>
+      </w:pPr>
+      <w:r>
+        <w:rPr>
+          <w:rFonts w:ascii="Calibri" w:hAnsi="Calibri" w:cs="Calibri"/>
+          <w:lang w:val="it-IT"/>
+        </w:rPr>
+        <w:t>Questo è il sito ufficiale (o quasi) della sede succursale dell’IIS Giorgi-Woolf di Roma, la nostra cara sede Woolf &lt;3.</w:t>
+      </w:r>
+    </w:p>
+    <w:p>
+      <w:pPr>
+        <w:spacing w:after="0"/>
+        <w:rPr>
+          <w:rFonts w:ascii="Calibri" w:hAnsi="Calibri" w:cs="Calibri"/>
+          <w:lang w:val="it-IT"/>
+        </w:rPr>
+      </w:pPr>
+      <w:r>
+        <w:rPr>
+          <w:rFonts w:ascii="Calibri" w:hAnsi="Calibri" w:cs="Calibri"/>
+          <w:lang w:val="it-IT"/>
+        </w:rPr>
+        <w:t>Spero vi piaccia [...]</w:t>
+      </w:r>
     </w:p>
     <w:p>
       <w:pPr>
@@ -571,13 +62,583 @@
           <w:lang w:val="it-IT"/>
         </w:rPr>
       </w:pPr>
-      <w:r>
+    </w:p>
+    <w:p>
+      <w:pPr>
         <w:rPr>
           <w:rFonts w:ascii="Calibri" w:hAnsi="Calibri" w:cs="Calibri"/>
           <w:b/>
           <w:bCs/>
           <w:lang w:val="it-IT"/>
         </w:rPr>
+      </w:pPr>
+      <w:r>
+        <w:rPr>
+          <w:rFonts w:ascii="Calibri" w:hAnsi="Calibri" w:cs="Calibri"/>
+          <w:b/>
+          <w:bCs/>
+          <w:lang w:val="it-IT"/>
+        </w:rPr>
+        <w:t>Descrizione</w:t>
+      </w:r>
+    </w:p>
+    <w:p>
+      <w:pPr>
+        <w:spacing w:after="0"/>
+        <w:rPr>
+          <w:rFonts w:ascii="Calibri" w:hAnsi="Calibri" w:cs="Calibri"/>
+          <w:lang w:val="it-IT"/>
+        </w:rPr>
+      </w:pPr>
+      <w:r>
+        <w:rPr>
+          <w:rFonts w:ascii="Calibri" w:hAnsi="Calibri" w:cs="Calibri"/>
+          <w:lang w:val="it-IT"/>
+        </w:rPr>
+        <w:t>La nostra scuola, ovvero la sede succursale dell’istituto Giorgi Woolf di via Palmiro Togliatti, si trova in zona Pigneto, in circonvallazione Casilina 119, tra le principali arterie del settore est della città, ovvero via prenestina e via casilina, a ridosso della fermata metro c “Pigneto” e della parte pedonale del quartiere, in cui si trovano tutti i locali e i ristoranti del posto.</w:t>
+      </w:r>
+    </w:p>
+    <w:p>
+      <w:pPr>
+        <w:spacing w:after="0"/>
+        <w:rPr>
+          <w:rFonts w:ascii="Calibri" w:hAnsi="Calibri" w:cs="Calibri"/>
+          <w:lang w:val="it-IT"/>
+        </w:rPr>
+      </w:pPr>
+    </w:p>
+    <w:p>
+      <w:pPr>
+        <w:spacing w:after="0"/>
+        <w:rPr>
+          <w:rFonts w:ascii="Calibri" w:hAnsi="Calibri" w:cs="Calibri"/>
+          <w:lang w:val="it-IT"/>
+        </w:rPr>
+      </w:pPr>
+      <w:r>
+        <w:rPr>
+          <w:rFonts w:ascii="Calibri" w:hAnsi="Calibri" w:cs="Calibri"/>
+          <w:lang w:val="it-IT"/>
+        </w:rPr>
+        <w:t xml:space="preserve">La scuola è ospitata in un vecchio edificio, </w:t>
+      </w:r>
+      <w:r>
+        <w:rPr>
+          <w:rFonts w:ascii="Calibri" w:hAnsi="Calibri" w:cs="Calibri"/>
+          <w:lang w:val="it-IT"/>
+        </w:rPr>
+        <w:t>il quale ha una forma assomigliante a una C. A</w:t>
+      </w:r>
+      <w:r>
+        <w:rPr>
+          <w:rFonts w:ascii="Calibri" w:hAnsi="Calibri" w:cs="Calibri"/>
+          <w:lang w:val="it-IT"/>
+        </w:rPr>
+        <w:t>ll’esterno</w:t>
+      </w:r>
+      <w:r>
+        <w:rPr>
+          <w:rFonts w:ascii="Calibri" w:hAnsi="Calibri" w:cs="Calibri"/>
+          <w:lang w:val="it-IT"/>
+        </w:rPr>
+        <w:t xml:space="preserve"> è</w:t>
+      </w:r>
+      <w:r>
+        <w:rPr>
+          <w:rFonts w:ascii="Calibri" w:hAnsi="Calibri" w:cs="Calibri"/>
+          <w:lang w:val="it-IT"/>
+        </w:rPr>
+        <w:t xml:space="preserve"> somigliante a una vecchia caserma,</w:t>
+      </w:r>
+      <w:r>
+        <w:rPr>
+          <w:rFonts w:ascii="Calibri" w:hAnsi="Calibri" w:cs="Calibri"/>
+          <w:lang w:val="it-IT"/>
+        </w:rPr>
+        <w:t xml:space="preserve"> con le mura spoglie e piatte data la assenza di balconi o guglie di ogni tipo. L’edificio è </w:t>
+      </w:r>
+      <w:r>
+        <w:rPr>
+          <w:rFonts w:ascii="Calibri" w:hAnsi="Calibri" w:cs="Calibri"/>
+          <w:lang w:val="it-IT"/>
+        </w:rPr>
+        <w:t xml:space="preserve">databile tra gli anni 50 e gli anni 60 del 900’. </w:t>
+      </w:r>
+      <w:r>
+        <w:rPr>
+          <w:rFonts w:ascii="Calibri" w:hAnsi="Calibri" w:cs="Calibri"/>
+          <w:lang w:val="it-IT"/>
+        </w:rPr>
+        <w:t>Ha</w:t>
+      </w:r>
+      <w:r>
+        <w:rPr>
+          <w:rFonts w:ascii="Calibri" w:hAnsi="Calibri" w:cs="Calibri"/>
+          <w:lang w:val="it-IT"/>
+        </w:rPr>
+        <w:t xml:space="preserve"> a 4 piani + uno interrato e ospita, oltre alla nostra scuola, un ITS e una scuola primaria. Alla nostra scuola è permesso accedere anche alla palestra dell’edificio, la quale contiene un campo regolamentare di pallavolo. Non abbiamo una parte esterna, oltre a quella antistante l’entrata, poich</w:t>
+      </w:r>
+      <w:r>
+        <w:rPr>
+          <w:rFonts w:ascii="Calibri" w:hAnsi="Calibri" w:cs="Calibri"/>
+          <w:lang w:val="it-IT"/>
+        </w:rPr>
+        <w:t>é</w:t>
+      </w:r>
+      <w:r>
+        <w:rPr>
+          <w:rFonts w:ascii="Calibri" w:hAnsi="Calibri" w:cs="Calibri"/>
+          <w:lang w:val="it-IT"/>
+        </w:rPr>
+        <w:t xml:space="preserve"> il cortile interno dell’edificio è riservato alla scuola primaria.</w:t>
+      </w:r>
+    </w:p>
+    <w:p>
+      <w:pPr>
+        <w:spacing w:after="0"/>
+        <w:rPr>
+          <w:rFonts w:ascii="Calibri" w:hAnsi="Calibri" w:cs="Calibri"/>
+          <w:lang w:val="it-IT"/>
+        </w:rPr>
+      </w:pPr>
+    </w:p>
+    <w:p>
+      <w:pPr>
+        <w:spacing w:after="0"/>
+        <w:rPr>
+          <w:rFonts w:ascii="Calibri" w:hAnsi="Calibri" w:cs="Calibri"/>
+          <w:lang w:val="it-IT"/>
+        </w:rPr>
+      </w:pPr>
+      <w:r>
+        <w:rPr>
+          <w:rFonts w:ascii="Calibri" w:hAnsi="Calibri" w:cs="Calibri"/>
+          <w:lang w:val="it-IT"/>
+        </w:rPr>
+        <w:t xml:space="preserve">All’interno la scuola, escludendo le parti a cui non ci è permesso accedere, </w:t>
+      </w:r>
+      <w:r>
+        <w:rPr>
+          <w:rFonts w:ascii="Calibri" w:hAnsi="Calibri" w:cs="Calibri"/>
+          <w:lang w:val="it-IT"/>
+        </w:rPr>
+        <w:t>per esempio</w:t>
+      </w:r>
+      <w:r>
+        <w:rPr>
+          <w:rFonts w:ascii="Calibri" w:hAnsi="Calibri" w:cs="Calibri"/>
+          <w:lang w:val="it-IT"/>
+        </w:rPr>
+        <w:t xml:space="preserve"> il piano primo, è strutturata con dei lunghi corridoi a cui si accede alle classi e ai laboratori della scuola. I piani sono collegati da una lunga rampa di scale, più lunga del normale data l’altezza maggiore dei soffitti</w:t>
+      </w:r>
+      <w:r>
+        <w:rPr>
+          <w:rFonts w:ascii="Calibri" w:hAnsi="Calibri" w:cs="Calibri"/>
+          <w:lang w:val="it-IT"/>
+        </w:rPr>
+        <w:t>, la quale al centro ospita un vecchio ascensore che i docenti e il personale può utilizzare</w:t>
+      </w:r>
+      <w:r>
+        <w:rPr>
+          <w:rFonts w:ascii="Calibri" w:hAnsi="Calibri" w:cs="Calibri"/>
+          <w:lang w:val="it-IT"/>
+        </w:rPr>
+        <w:t>.</w:t>
+      </w:r>
+      <w:r>
+        <w:rPr>
+          <w:rFonts w:ascii="Calibri" w:hAnsi="Calibri" w:cs="Calibri"/>
+          <w:lang w:val="it-IT"/>
+        </w:rPr>
+        <w:t xml:space="preserve"> </w:t>
+      </w:r>
+    </w:p>
+    <w:p>
+      <w:pPr>
+        <w:spacing w:after="0"/>
+        <w:rPr>
+          <w:rFonts w:ascii="Calibri" w:hAnsi="Calibri" w:cs="Calibri"/>
+          <w:lang w:val="it-IT"/>
+        </w:rPr>
+      </w:pPr>
+      <w:r>
+        <w:rPr>
+          <w:rFonts w:ascii="Calibri" w:hAnsi="Calibri" w:cs="Calibri"/>
+          <w:lang w:val="it-IT"/>
+        </w:rPr>
+        <w:t>La scuola ospita quattro indirizzi di studio diversi: il liceo scientifico – scienze applicate, l’it</w:t>
+      </w:r>
+      <w:r>
+        <w:rPr>
+          <w:rFonts w:ascii="Calibri" w:hAnsi="Calibri" w:cs="Calibri"/>
+          <w:lang w:val="it-IT"/>
+        </w:rPr>
+        <w:t>i</w:t>
+      </w:r>
+      <w:r>
+        <w:rPr>
+          <w:rFonts w:ascii="Calibri" w:hAnsi="Calibri" w:cs="Calibri"/>
+          <w:lang w:val="it-IT"/>
+        </w:rPr>
+        <w:t xml:space="preserve"> indirizzo informatica e indirizzo grafica e comunicazione e l’istituto professionale indirizzo industri</w:t>
+      </w:r>
+      <w:r>
+        <w:rPr>
+          <w:rFonts w:ascii="Calibri" w:hAnsi="Calibri" w:cs="Calibri"/>
+          <w:lang w:val="it-IT"/>
+        </w:rPr>
+        <w:t>a</w:t>
+      </w:r>
+      <w:r>
+        <w:rPr>
+          <w:rFonts w:ascii="Calibri" w:hAnsi="Calibri" w:cs="Calibri"/>
+          <w:lang w:val="it-IT"/>
+        </w:rPr>
+        <w:t xml:space="preserve"> e artigianato per il made in italy. Questa lista non comprende tutti gli </w:t>
+      </w:r>
+      <w:r>
+        <w:rPr>
+          <w:rFonts w:ascii="Calibri" w:hAnsi="Calibri" w:cs="Calibri"/>
+          <w:lang w:val="it-IT"/>
+        </w:rPr>
+        <w:t xml:space="preserve">altri </w:t>
+      </w:r>
+      <w:r>
+        <w:rPr>
+          <w:rFonts w:ascii="Calibri" w:hAnsi="Calibri" w:cs="Calibri"/>
+          <w:lang w:val="it-IT"/>
+        </w:rPr>
+        <w:t>indirizzi dell’istituto, che per la maggior parte sono ospitati nella sua sede centrale.</w:t>
+      </w:r>
+    </w:p>
+    <w:p>
+      <w:pPr>
+        <w:spacing w:after="0"/>
+        <w:rPr>
+          <w:rFonts w:ascii="Calibri" w:hAnsi="Calibri" w:cs="Calibri"/>
+          <w:lang w:val="it-IT"/>
+        </w:rPr>
+      </w:pPr>
+      <w:r>
+        <w:rPr>
+          <w:rFonts w:ascii="Calibri" w:hAnsi="Calibri" w:cs="Calibri"/>
+          <w:lang w:val="it-IT"/>
+        </w:rPr>
+        <w:t>Al momento la scuola</w:t>
+      </w:r>
+      <w:r>
+        <w:rPr>
+          <w:rFonts w:ascii="Calibri" w:hAnsi="Calibri" w:cs="Calibri"/>
+          <w:lang w:val="it-IT"/>
+        </w:rPr>
+        <w:t xml:space="preserve"> ospita 14 classi suddivise su tre piani, ed è dotat</w:t>
+      </w:r>
+      <w:r>
+        <w:rPr>
+          <w:rFonts w:ascii="Calibri" w:hAnsi="Calibri" w:cs="Calibri"/>
+          <w:lang w:val="it-IT"/>
+        </w:rPr>
+        <w:t xml:space="preserve">o </w:t>
+      </w:r>
+      <w:r>
+        <w:rPr>
+          <w:rFonts w:ascii="Calibri" w:hAnsi="Calibri" w:cs="Calibri"/>
+          <w:lang w:val="it-IT"/>
+        </w:rPr>
+        <w:t>di un laboratorio sartoriale, due laboratori di informatica, un laboratorio di grafica, un laboratorio di fotografia,</w:t>
+      </w:r>
+      <w:r>
+        <w:rPr>
+          <w:rFonts w:ascii="Calibri" w:hAnsi="Calibri" w:cs="Calibri"/>
+          <w:lang w:val="it-IT"/>
+        </w:rPr>
+        <w:t xml:space="preserve"> </w:t>
+      </w:r>
+      <w:r>
+        <w:rPr>
+          <w:rFonts w:ascii="Calibri" w:hAnsi="Calibri" w:cs="Calibri"/>
+          <w:lang w:val="it-IT"/>
+        </w:rPr>
+        <w:t xml:space="preserve">un laboratorio di Scienze, una biblioteca contenente moltissimi libri e volumi, </w:t>
+      </w:r>
+      <w:r>
+        <w:rPr>
+          <w:rFonts w:ascii="Calibri" w:hAnsi="Calibri" w:cs="Calibri"/>
+          <w:lang w:val="it-IT"/>
+        </w:rPr>
+        <w:t xml:space="preserve">due </w:t>
+      </w:r>
+      <w:r>
+        <w:rPr>
+          <w:rFonts w:ascii="Calibri" w:hAnsi="Calibri" w:cs="Calibri"/>
+          <w:lang w:val="it-IT"/>
+        </w:rPr>
+        <w:t>aul</w:t>
+      </w:r>
+      <w:r>
+        <w:rPr>
+          <w:rFonts w:ascii="Calibri" w:hAnsi="Calibri" w:cs="Calibri"/>
+          <w:lang w:val="it-IT"/>
+        </w:rPr>
+        <w:t>e</w:t>
+      </w:r>
+      <w:r>
+        <w:rPr>
+          <w:rFonts w:ascii="Calibri" w:hAnsi="Calibri" w:cs="Calibri"/>
+          <w:lang w:val="it-IT"/>
+        </w:rPr>
+        <w:t xml:space="preserve"> più grand</w:t>
+      </w:r>
+      <w:r>
+        <w:rPr>
+          <w:rFonts w:ascii="Calibri" w:hAnsi="Calibri" w:cs="Calibri"/>
+          <w:lang w:val="it-IT"/>
+        </w:rPr>
+        <w:t>i</w:t>
+      </w:r>
+      <w:r>
+        <w:rPr>
+          <w:rFonts w:ascii="Calibri" w:hAnsi="Calibri" w:cs="Calibri"/>
+          <w:lang w:val="it-IT"/>
+        </w:rPr>
+        <w:t xml:space="preserve"> in cui si possono tenere conferenze e eventi con più classi e 5 bagni più quelli della palestra, oltre a una ventina di aule di dimensioni variabili</w:t>
+      </w:r>
+      <w:r>
+        <w:rPr>
+          <w:rFonts w:ascii="Calibri" w:hAnsi="Calibri" w:cs="Calibri"/>
+          <w:lang w:val="it-IT"/>
+        </w:rPr>
+        <w:t xml:space="preserve"> </w:t>
+      </w:r>
+      <w:r>
+        <w:rPr>
+          <w:rFonts w:ascii="Calibri" w:hAnsi="Calibri" w:cs="Calibri"/>
+          <w:lang w:val="it-IT"/>
+        </w:rPr>
+        <w:t>per le normali lezioni.</w:t>
+      </w:r>
+    </w:p>
+    <w:p>
+      <w:pPr>
+        <w:spacing w:after="0"/>
+        <w:rPr>
+          <w:rFonts w:ascii="Calibri" w:hAnsi="Calibri" w:cs="Calibri"/>
+          <w:lang w:val="it-IT"/>
+        </w:rPr>
+      </w:pPr>
+    </w:p>
+    <w:p>
+      <w:pPr>
+        <w:spacing w:after="0"/>
+        <w:rPr>
+          <w:rFonts w:ascii="Calibri" w:hAnsi="Calibri" w:cs="Calibri"/>
+          <w:lang w:val="it-IT"/>
+        </w:rPr>
+      </w:pPr>
+      <w:r>
+        <w:rPr>
+          <w:rFonts w:ascii="Calibri" w:hAnsi="Calibri" w:cs="Calibri"/>
+          <w:lang w:val="it-IT"/>
+        </w:rPr>
+        <w:t xml:space="preserve">La scuola </w:t>
+      </w:r>
+      <w:r>
+        <w:rPr>
+          <w:rFonts w:ascii="Calibri" w:hAnsi="Calibri" w:cs="Calibri"/>
+          <w:lang w:val="it-IT"/>
+        </w:rPr>
+        <w:t xml:space="preserve">ha un clima e un ambiente molto ospitale e gradevole, </w:t>
+      </w:r>
+      <w:r>
+        <w:rPr>
+          <w:rFonts w:ascii="Calibri" w:hAnsi="Calibri" w:cs="Calibri"/>
+          <w:lang w:val="it-IT"/>
+        </w:rPr>
+        <w:t xml:space="preserve">con mura pitturate con colori accesi e </w:t>
+      </w:r>
+      <w:r>
+        <w:rPr>
+          <w:rFonts w:ascii="Calibri" w:hAnsi="Calibri" w:cs="Calibri"/>
+          <w:lang w:val="it-IT"/>
+        </w:rPr>
+        <w:t xml:space="preserve">decorate da </w:t>
+      </w:r>
+      <w:r>
+        <w:rPr>
+          <w:rFonts w:ascii="Calibri" w:hAnsi="Calibri" w:cs="Calibri"/>
+          <w:lang w:val="it-IT"/>
+        </w:rPr>
+        <w:t>vari dipinti</w:t>
+      </w:r>
+      <w:r>
+        <w:rPr>
+          <w:rFonts w:ascii="Calibri" w:hAnsi="Calibri" w:cs="Calibri"/>
+          <w:lang w:val="it-IT"/>
+        </w:rPr>
+        <w:t xml:space="preserve"> e graffiti fatti dagli studenti della scuola</w:t>
+      </w:r>
+      <w:r>
+        <w:rPr>
+          <w:rFonts w:ascii="Calibri" w:hAnsi="Calibri" w:cs="Calibri"/>
+          <w:lang w:val="it-IT"/>
+        </w:rPr>
+        <w:t xml:space="preserve">, oltre alla massiva presenza di finestre su tutti i lati </w:t>
+      </w:r>
+      <w:r>
+        <w:rPr>
+          <w:rFonts w:ascii="Calibri" w:hAnsi="Calibri" w:cs="Calibri"/>
+          <w:lang w:val="it-IT"/>
+        </w:rPr>
+        <w:t xml:space="preserve">dell’edificio </w:t>
+      </w:r>
+      <w:r>
+        <w:rPr>
+          <w:rFonts w:ascii="Calibri" w:hAnsi="Calibri" w:cs="Calibri"/>
+          <w:lang w:val="it-IT"/>
+        </w:rPr>
+        <w:t xml:space="preserve">che permettono </w:t>
+      </w:r>
+      <w:r>
+        <w:rPr>
+          <w:rFonts w:ascii="Calibri" w:hAnsi="Calibri" w:cs="Calibri"/>
+          <w:lang w:val="it-IT"/>
+        </w:rPr>
+        <w:t>a</w:t>
+      </w:r>
+      <w:r>
+        <w:rPr>
+          <w:rFonts w:ascii="Calibri" w:hAnsi="Calibri" w:cs="Calibri"/>
+          <w:lang w:val="it-IT"/>
+        </w:rPr>
+        <w:t xml:space="preserve"> molta luce naturale</w:t>
+      </w:r>
+      <w:r>
+        <w:rPr>
+          <w:rFonts w:ascii="Calibri" w:hAnsi="Calibri" w:cs="Calibri"/>
+          <w:lang w:val="it-IT"/>
+        </w:rPr>
+        <w:t xml:space="preserve"> di entrare</w:t>
+      </w:r>
+      <w:r>
+        <w:rPr>
+          <w:rFonts w:ascii="Calibri" w:hAnsi="Calibri" w:cs="Calibri"/>
+          <w:lang w:val="it-IT"/>
+        </w:rPr>
+        <w:t xml:space="preserve">. Le uniche cose un po’ lasciata andare sono il pavimento, lo stesso che si può vedere in vecchie foto della scuola, il quale presenta nelle mattonelle molte crepe, rotture e sporcizia, ma comunque fa il suo discreto lavoro permettendo di non risaltare troppo lo sporco e dando un clima piacevole alla scuola e le finestre, di tipo vasistas, che sono molto vecchie, non lasciano passare molta aria e </w:t>
+      </w:r>
+      <w:r>
+        <w:rPr>
+          <w:rFonts w:ascii="Calibri" w:hAnsi="Calibri" w:cs="Calibri"/>
+          <w:lang w:val="it-IT"/>
+        </w:rPr>
+        <w:lastRenderedPageBreak/>
+        <w:t>all’esterno sono sporche, non permettendo di vedere fuori quando il sole batte direttamente su di esse.</w:t>
+      </w:r>
+    </w:p>
+    <w:p>
+      <w:pPr>
+        <w:spacing w:after="0"/>
+        <w:rPr>
+          <w:rFonts w:ascii="Calibri" w:hAnsi="Calibri" w:cs="Calibri"/>
+          <w:lang w:val="it-IT"/>
+        </w:rPr>
+      </w:pPr>
+      <w:r>
+        <w:rPr>
+          <w:rFonts w:ascii="Calibri" w:hAnsi="Calibri" w:cs="Calibri"/>
+          <w:lang w:val="it-IT"/>
+        </w:rPr>
+        <w:t>L</w:t>
+      </w:r>
+      <w:r>
+        <w:rPr>
+          <w:rFonts w:ascii="Calibri" w:hAnsi="Calibri" w:cs="Calibri"/>
+          <w:lang w:val="it-IT"/>
+        </w:rPr>
+        <w:t>e mura sono state ripitturate e la scuola per intero riqualificata dalla nostra preside nel 2018</w:t>
+      </w:r>
+      <w:r>
+        <w:rPr>
+          <w:rFonts w:ascii="Calibri" w:hAnsi="Calibri" w:cs="Calibri"/>
+          <w:lang w:val="it-IT"/>
+        </w:rPr>
+        <w:t>, anno in cui</w:t>
+      </w:r>
+      <w:r>
+        <w:rPr>
+          <w:rFonts w:ascii="Calibri" w:hAnsi="Calibri" w:cs="Calibri"/>
+          <w:lang w:val="it-IT"/>
+        </w:rPr>
+        <w:t xml:space="preserve"> ha inglobato nello storico itis </w:t>
+      </w:r>
+      <w:r>
+        <w:rPr>
+          <w:rFonts w:ascii="Calibri" w:hAnsi="Calibri" w:cs="Calibri"/>
+          <w:lang w:val="it-IT"/>
+        </w:rPr>
+        <w:t>Giovanni G</w:t>
+      </w:r>
+      <w:r>
+        <w:rPr>
+          <w:rFonts w:ascii="Calibri" w:hAnsi="Calibri" w:cs="Calibri"/>
+          <w:lang w:val="it-IT"/>
+        </w:rPr>
+        <w:t>iorgi anche il nostro plesso, lasciato un po’ a se stesso dal precedente istituto proprietario, l’</w:t>
+      </w:r>
+      <w:r>
+        <w:rPr>
+          <w:rFonts w:ascii="Calibri" w:hAnsi="Calibri" w:cs="Calibri"/>
+          <w:lang w:val="it-IT"/>
+        </w:rPr>
+        <w:t>E</w:t>
+      </w:r>
+      <w:r>
+        <w:rPr>
+          <w:rFonts w:ascii="Calibri" w:hAnsi="Calibri" w:cs="Calibri"/>
+          <w:lang w:val="it-IT"/>
+        </w:rPr>
+        <w:t xml:space="preserve">uropa </w:t>
+      </w:r>
+      <w:r>
+        <w:rPr>
+          <w:rFonts w:ascii="Calibri" w:hAnsi="Calibri" w:cs="Calibri"/>
+          <w:lang w:val="it-IT"/>
+        </w:rPr>
+        <w:t>W</w:t>
+      </w:r>
+      <w:r>
+        <w:rPr>
+          <w:rFonts w:ascii="Calibri" w:hAnsi="Calibri" w:cs="Calibri"/>
+          <w:lang w:val="it-IT"/>
+        </w:rPr>
+        <w:t>oolf. Cercando su Instagram si possono vedere vecchie foto scattate all’interno delle classi della scuola e si possono notare le mura rovinate con graffiti e scritte.</w:t>
+      </w:r>
+    </w:p>
+    <w:p>
+      <w:pPr>
+        <w:spacing w:after="0"/>
+        <w:rPr>
+          <w:rFonts w:ascii="Calibri" w:hAnsi="Calibri" w:cs="Calibri"/>
+          <w:lang w:val="it-IT"/>
+        </w:rPr>
+      </w:pPr>
+    </w:p>
+    <w:p>
+      <w:pPr>
+        <w:rPr>
+          <w:rFonts w:ascii="Calibri" w:hAnsi="Calibri" w:cs="Calibri"/>
+          <w:b/>
+          <w:bCs/>
+          <w:lang w:val="it-IT"/>
+        </w:rPr>
+      </w:pPr>
+      <w:r>
+        <w:rPr>
+          <w:rFonts w:ascii="Calibri" w:hAnsi="Calibri" w:cs="Calibri"/>
+          <w:b/>
+          <w:bCs/>
+          <w:lang w:val="it-IT"/>
+        </w:rPr>
         <w:t>Storia</w:t>
       </w:r>
     </w:p>
@@ -610,14 +671,7 @@
           <w:rFonts w:ascii="Calibri" w:hAnsi="Calibri" w:cs="Calibri"/>
           <w:lang w:val="it-IT"/>
         </w:rPr>
-        <w:t>La nostra scuola è</w:t>
-      </w:r>
-      <w:r>
-        <w:rPr>
-          <w:rFonts w:ascii="Calibri" w:hAnsi="Calibri" w:cs="Calibri"/>
-          <w:lang w:val="it-IT"/>
-        </w:rPr>
-        <w:t xml:space="preserve"> stata istituita, </w:t>
+        <w:t xml:space="preserve">La nostra scuola è stata istituita, </w:t>
       </w:r>
       <w:r>
         <w:rPr>
@@ -645,14 +699,7 @@
           <w:rFonts w:ascii="Calibri" w:hAnsi="Calibri" w:cs="Calibri"/>
           <w:lang w:val="it-IT"/>
         </w:rPr>
-        <w:t>, nel 1979.</w:t>
-      </w:r>
-      <w:r>
-        <w:rPr>
-          <w:rFonts w:ascii="Calibri" w:hAnsi="Calibri" w:cs="Calibri"/>
-          <w:lang w:val="it-IT"/>
-        </w:rPr>
-        <w:t xml:space="preserve"> Fino al 2018 ha fatto parte del</w:t>
+        <w:t>, nel 1979. Fino al 2018 ha fatto parte del</w:t>
       </w:r>
       <w:r>
         <w:rPr>
@@ -717,14 +764,7 @@
           <w:rFonts w:ascii="Calibri" w:hAnsi="Calibri" w:cs="Calibri"/>
           <w:lang w:val="it-IT"/>
         </w:rPr>
-        <w:t xml:space="preserve">ovvero </w:t>
-      </w:r>
-      <w:r>
-        <w:rPr>
-          <w:rFonts w:ascii="Calibri" w:hAnsi="Calibri" w:cs="Calibri"/>
-          <w:lang w:val="it-IT"/>
-        </w:rPr>
-        <w:t xml:space="preserve">fino a dopo l’unione della scuola al Giorgi, </w:t>
+        <w:t xml:space="preserve">ovvero fino a dopo l’unione della scuola al Giorgi, </w:t>
       </w:r>
       <w:r>
         <w:rPr>
@@ -759,7 +799,21 @@
           <w:rFonts w:ascii="Calibri" w:hAnsi="Calibri" w:cs="Calibri"/>
           <w:lang w:val="it-IT"/>
         </w:rPr>
-        <w:t xml:space="preserve">ervizi commerciali e </w:t>
+        <w:t>ervizi commerciali</w:t>
+      </w:r>
+      <w:r>
+        <w:rPr>
+          <w:rFonts w:ascii="Calibri" w:hAnsi="Calibri" w:cs="Calibri"/>
+          <w:lang w:val="it-IT"/>
+        </w:rPr>
+        <w:t xml:space="preserve">, articolazioni Turismo e Grafica, </w:t>
+      </w:r>
+      <w:r>
+        <w:rPr>
+          <w:rFonts w:ascii="Calibri" w:hAnsi="Calibri" w:cs="Calibri"/>
+          <w:lang w:val="it-IT"/>
+        </w:rPr>
+        <w:t xml:space="preserve">e </w:t>
       </w:r>
       <w:r>
         <w:rPr>
@@ -787,7 +841,21 @@
           <w:rFonts w:ascii="Calibri" w:hAnsi="Calibri" w:cs="Calibri"/>
           <w:lang w:val="it-IT"/>
         </w:rPr>
-        <w:t xml:space="preserve"> corrisponde all’attuale professionale indirizzo Made in Italy.</w:t>
+        <w:t xml:space="preserve"> corrisponde all’attuale professionale </w:t>
+      </w:r>
+      <w:r>
+        <w:rPr>
+          <w:rFonts w:ascii="Calibri" w:hAnsi="Calibri" w:cs="Calibri"/>
+          <w:lang w:val="it-IT"/>
+        </w:rPr>
+        <w:t>indirizzo</w:t>
+      </w:r>
+      <w:r>
+        <w:rPr>
+          <w:rFonts w:ascii="Calibri" w:hAnsi="Calibri" w:cs="Calibri"/>
+          <w:lang w:val="it-IT"/>
+        </w:rPr>
+        <w:t xml:space="preserve"> Made in Italy.</w:t>
       </w:r>
     </w:p>
     <w:p>
@@ -863,7 +931,21 @@
           <w:rFonts w:ascii="Calibri" w:hAnsi="Calibri" w:cs="Calibri"/>
           <w:lang w:val="it-IT"/>
         </w:rPr>
-        <w:t>L’istituto Europa Woolf subì anche un’occupazione nel dicembre del 2013, principalmente per motivi legati alla totale trascurazione dei laboratori, fondamentali per questo tipo di scuola.</w:t>
+        <w:t>L’istituto Europa Woolf subì anche un’occupazione nel dicembre del 2013, principalmente per motivi legati alla totale trascura</w:t>
+      </w:r>
+      <w:r>
+        <w:rPr>
+          <w:rFonts w:ascii="Calibri" w:hAnsi="Calibri" w:cs="Calibri"/>
+          <w:lang w:val="it-IT"/>
+        </w:rPr>
+        <w:t>tezza</w:t>
+      </w:r>
+      <w:r>
+        <w:rPr>
+          <w:rFonts w:ascii="Calibri" w:hAnsi="Calibri" w:cs="Calibri"/>
+          <w:lang w:val="it-IT"/>
+        </w:rPr>
+        <w:t xml:space="preserve"> dei laboratori, fondamentali per questo tipo di scuola.</w:t>
       </w:r>
     </w:p>
     <w:p>
